--- a/04. Glossário.docx
+++ b/04. Glossário.docx
@@ -30,22 +30,22 @@
     <w:tbl>
       <w:tblPr>
         <w:tblStyle w:val="a"/>
-        <w:tblW w:w="8954" w:type="dxa"/>
+        <w:tblW w:w="9716" w:type="dxa"/>
         <w:tblInd w:w="100" w:type="dxa"/>
         <w:tblLayout w:type="fixed"/>
         <w:tblLook w:val="0600" w:firstRow="0" w:lastRow="0" w:firstColumn="0" w:lastColumn="0" w:noHBand="1" w:noVBand="1"/>
       </w:tblPr>
       <w:tblGrid>
-        <w:gridCol w:w="1946"/>
-        <w:gridCol w:w="7008"/>
+        <w:gridCol w:w="2615"/>
+        <w:gridCol w:w="7101"/>
       </w:tblGrid>
       <w:tr>
         <w:trPr>
-          <w:trHeight w:val="453"/>
+          <w:trHeight w:val="455"/>
         </w:trPr>
         <w:tc>
           <w:tcPr>
-            <w:tcW w:w="1946" w:type="dxa"/>
+            <w:tcW w:w="2615" w:type="dxa"/>
             <w:tcBorders>
               <w:top w:val="single" w:sz="7" w:space="0" w:color="FF9900"/>
               <w:left w:val="single" w:sz="7" w:space="0" w:color="FF9900"/>
@@ -77,7 +77,7 @@
         </w:tc>
         <w:tc>
           <w:tcPr>
-            <w:tcW w:w="7008" w:type="dxa"/>
+            <w:tcW w:w="7101" w:type="dxa"/>
             <w:tcBorders>
               <w:top w:val="single" w:sz="7" w:space="0" w:color="FF9900"/>
               <w:left w:val="nil"/>
@@ -110,11 +110,11 @@
       </w:tr>
       <w:tr>
         <w:trPr>
-          <w:trHeight w:val="1086"/>
+          <w:trHeight w:val="1092"/>
         </w:trPr>
         <w:tc>
           <w:tcPr>
-            <w:tcW w:w="1946" w:type="dxa"/>
+            <w:tcW w:w="2615" w:type="dxa"/>
             <w:tcBorders>
               <w:top w:val="nil"/>
               <w:left w:val="single" w:sz="7" w:space="0" w:color="FF9900"/>
@@ -139,7 +139,7 @@
         </w:tc>
         <w:tc>
           <w:tcPr>
-            <w:tcW w:w="7008" w:type="dxa"/>
+            <w:tcW w:w="7101" w:type="dxa"/>
             <w:tcBorders>
               <w:top w:val="nil"/>
               <w:left w:val="nil"/>
@@ -158,18 +158,23 @@
               <w:widowControl w:val="0"/>
             </w:pPr>
             <w:r>
-              <w:t>Conceito não abrange todas as espécies de animais, refere-se aos animais atendidos pela clínica: Aves, cães, gatos e répteis.</w:t>
+              <w:t>Conceito não abrange todas</w:t>
+            </w:r>
+            <w:bookmarkStart w:id="1" w:name="_GoBack"/>
+            <w:bookmarkEnd w:id="1"/>
+            <w:r>
+              <w:t xml:space="preserve"> as espécies de animais, refere-se aos animais atendidos pela clínica: Aves, cães, gatos e répteis.</w:t>
             </w:r>
           </w:p>
         </w:tc>
       </w:tr>
       <w:tr>
         <w:trPr>
-          <w:trHeight w:val="859"/>
+          <w:trHeight w:val="864"/>
         </w:trPr>
         <w:tc>
           <w:tcPr>
-            <w:tcW w:w="1946" w:type="dxa"/>
+            <w:tcW w:w="2615" w:type="dxa"/>
             <w:tcBorders>
               <w:top w:val="nil"/>
               <w:left w:val="single" w:sz="7" w:space="0" w:color="FF9900"/>
@@ -194,7 +199,7 @@
         </w:tc>
         <w:tc>
           <w:tcPr>
-            <w:tcW w:w="7008" w:type="dxa"/>
+            <w:tcW w:w="7101" w:type="dxa"/>
             <w:tcBorders>
               <w:top w:val="nil"/>
               <w:left w:val="nil"/>
@@ -220,11 +225,11 @@
       </w:tr>
       <w:tr>
         <w:trPr>
-          <w:trHeight w:val="859"/>
+          <w:trHeight w:val="864"/>
         </w:trPr>
         <w:tc>
           <w:tcPr>
-            <w:tcW w:w="1946" w:type="dxa"/>
+            <w:tcW w:w="2615" w:type="dxa"/>
             <w:tcBorders>
               <w:top w:val="nil"/>
               <w:left w:val="single" w:sz="7" w:space="0" w:color="FF9900"/>
@@ -249,7 +254,7 @@
         </w:tc>
         <w:tc>
           <w:tcPr>
-            <w:tcW w:w="7008" w:type="dxa"/>
+            <w:tcW w:w="7101" w:type="dxa"/>
             <w:tcBorders>
               <w:top w:val="nil"/>
               <w:left w:val="nil"/>
@@ -283,11 +288,11 @@
       </w:tr>
       <w:tr>
         <w:trPr>
-          <w:trHeight w:val="859"/>
+          <w:trHeight w:val="864"/>
         </w:trPr>
         <w:tc>
           <w:tcPr>
-            <w:tcW w:w="1946" w:type="dxa"/>
+            <w:tcW w:w="2615" w:type="dxa"/>
             <w:tcBorders>
               <w:top w:val="single" w:sz="4" w:space="0" w:color="FFC000"/>
               <w:left w:val="single" w:sz="7" w:space="0" w:color="FF9900"/>
@@ -312,7 +317,7 @@
         </w:tc>
         <w:tc>
           <w:tcPr>
-            <w:tcW w:w="7008" w:type="dxa"/>
+            <w:tcW w:w="7101" w:type="dxa"/>
             <w:tcBorders>
               <w:top w:val="single" w:sz="4" w:space="0" w:color="FFC000"/>
               <w:left w:val="nil"/>
@@ -341,11 +346,11 @@
       </w:tr>
       <w:tr>
         <w:trPr>
-          <w:trHeight w:val="859"/>
+          <w:trHeight w:val="864"/>
         </w:trPr>
         <w:tc>
           <w:tcPr>
-            <w:tcW w:w="1946" w:type="dxa"/>
+            <w:tcW w:w="2615" w:type="dxa"/>
             <w:tcBorders>
               <w:top w:val="single" w:sz="4" w:space="0" w:color="FFC000"/>
               <w:left w:val="single" w:sz="7" w:space="0" w:color="FF9900"/>
@@ -370,7 +375,7 @@
         </w:tc>
         <w:tc>
           <w:tcPr>
-            <w:tcW w:w="7008" w:type="dxa"/>
+            <w:tcW w:w="7101" w:type="dxa"/>
             <w:tcBorders>
               <w:top w:val="single" w:sz="4" w:space="0" w:color="FFC000"/>
               <w:left w:val="nil"/>
@@ -396,11 +401,237 @@
       </w:tr>
       <w:tr>
         <w:trPr>
-          <w:trHeight w:val="859"/>
+          <w:trHeight w:val="864"/>
         </w:trPr>
         <w:tc>
           <w:tcPr>
-            <w:tcW w:w="1946" w:type="dxa"/>
+            <w:tcW w:w="2615" w:type="dxa"/>
+            <w:tcBorders>
+              <w:top w:val="single" w:sz="4" w:space="0" w:color="FFC000"/>
+              <w:left w:val="single" w:sz="7" w:space="0" w:color="FF9900"/>
+              <w:bottom w:val="single" w:sz="4" w:space="0" w:color="FFC000"/>
+              <w:right w:val="single" w:sz="7" w:space="0" w:color="FF9900"/>
+            </w:tcBorders>
+            <w:tcMar>
+              <w:top w:w="100" w:type="dxa"/>
+              <w:left w:w="100" w:type="dxa"/>
+              <w:bottom w:w="100" w:type="dxa"/>
+              <w:right w:w="100" w:type="dxa"/>
+            </w:tcMar>
+          </w:tcPr>
+          <w:p>
+            <w:pPr>
+              <w:widowControl w:val="0"/>
+            </w:pPr>
+            <w:r>
+              <w:t>Histórico</w:t>
+            </w:r>
+          </w:p>
+        </w:tc>
+        <w:tc>
+          <w:tcPr>
+            <w:tcW w:w="7101" w:type="dxa"/>
+            <w:tcBorders>
+              <w:top w:val="single" w:sz="4" w:space="0" w:color="FFC000"/>
+              <w:left w:val="nil"/>
+              <w:bottom w:val="single" w:sz="4" w:space="0" w:color="FFC000"/>
+              <w:right w:val="single" w:sz="7" w:space="0" w:color="FF9900"/>
+            </w:tcBorders>
+            <w:tcMar>
+              <w:top w:w="100" w:type="dxa"/>
+              <w:left w:w="100" w:type="dxa"/>
+              <w:bottom w:w="100" w:type="dxa"/>
+              <w:right w:w="100" w:type="dxa"/>
+            </w:tcMar>
+          </w:tcPr>
+          <w:p>
+            <w:pPr>
+              <w:widowControl w:val="0"/>
+            </w:pPr>
+            <w:r>
+              <w:t>Registro de atividades realizadas pelo animal na clínica e prescrição de remédios .</w:t>
+            </w:r>
+          </w:p>
+        </w:tc>
+      </w:tr>
+      <w:tr>
+        <w:trPr>
+          <w:trHeight w:val="864"/>
+        </w:trPr>
+        <w:tc>
+          <w:tcPr>
+            <w:tcW w:w="2615" w:type="dxa"/>
+            <w:tcBorders>
+              <w:top w:val="single" w:sz="4" w:space="0" w:color="FFC000"/>
+              <w:left w:val="single" w:sz="7" w:space="0" w:color="FF9900"/>
+              <w:bottom w:val="single" w:sz="4" w:space="0" w:color="FFC000"/>
+              <w:right w:val="single" w:sz="7" w:space="0" w:color="FF9900"/>
+            </w:tcBorders>
+            <w:tcMar>
+              <w:top w:w="100" w:type="dxa"/>
+              <w:left w:w="100" w:type="dxa"/>
+              <w:bottom w:w="100" w:type="dxa"/>
+              <w:right w:w="100" w:type="dxa"/>
+            </w:tcMar>
+          </w:tcPr>
+          <w:p>
+            <w:pPr>
+              <w:widowControl w:val="0"/>
+            </w:pPr>
+            <w:r>
+              <w:t>Clientes mensais</w:t>
+            </w:r>
+          </w:p>
+        </w:tc>
+        <w:tc>
+          <w:tcPr>
+            <w:tcW w:w="7101" w:type="dxa"/>
+            <w:tcBorders>
+              <w:top w:val="single" w:sz="4" w:space="0" w:color="FFC000"/>
+              <w:left w:val="nil"/>
+              <w:bottom w:val="single" w:sz="4" w:space="0" w:color="FFC000"/>
+              <w:right w:val="single" w:sz="7" w:space="0" w:color="FF9900"/>
+            </w:tcBorders>
+            <w:tcMar>
+              <w:top w:w="100" w:type="dxa"/>
+              <w:left w:w="100" w:type="dxa"/>
+              <w:bottom w:w="100" w:type="dxa"/>
+              <w:right w:w="100" w:type="dxa"/>
+            </w:tcMar>
+          </w:tcPr>
+          <w:p>
+            <w:pPr>
+              <w:widowControl w:val="0"/>
+            </w:pPr>
+            <w:r>
+              <w:t>Clientes que fazem procedimentos frequentes na clínica e são cobrados mensalmente via e-mail.</w:t>
+            </w:r>
+          </w:p>
+        </w:tc>
+      </w:tr>
+      <w:tr>
+        <w:trPr>
+          <w:trHeight w:val="864"/>
+        </w:trPr>
+        <w:tc>
+          <w:tcPr>
+            <w:tcW w:w="2615" w:type="dxa"/>
+            <w:tcBorders>
+              <w:top w:val="single" w:sz="4" w:space="0" w:color="FFC000"/>
+              <w:left w:val="single" w:sz="7" w:space="0" w:color="FF9900"/>
+              <w:bottom w:val="single" w:sz="4" w:space="0" w:color="FFC000"/>
+              <w:right w:val="single" w:sz="7" w:space="0" w:color="FF9900"/>
+            </w:tcBorders>
+            <w:tcMar>
+              <w:top w:w="100" w:type="dxa"/>
+              <w:left w:w="100" w:type="dxa"/>
+              <w:bottom w:w="100" w:type="dxa"/>
+              <w:right w:w="100" w:type="dxa"/>
+            </w:tcMar>
+          </w:tcPr>
+          <w:p>
+            <w:pPr>
+              <w:widowControl w:val="0"/>
+            </w:pPr>
+            <w:r>
+              <w:t>Clientes de pacotes</w:t>
+            </w:r>
+          </w:p>
+        </w:tc>
+        <w:tc>
+          <w:tcPr>
+            <w:tcW w:w="7101" w:type="dxa"/>
+            <w:tcBorders>
+              <w:top w:val="single" w:sz="4" w:space="0" w:color="FFC000"/>
+              <w:left w:val="nil"/>
+              <w:bottom w:val="single" w:sz="4" w:space="0" w:color="FFC000"/>
+              <w:right w:val="single" w:sz="7" w:space="0" w:color="FF9900"/>
+            </w:tcBorders>
+            <w:tcMar>
+              <w:top w:w="100" w:type="dxa"/>
+              <w:left w:w="100" w:type="dxa"/>
+              <w:bottom w:w="100" w:type="dxa"/>
+              <w:right w:w="100" w:type="dxa"/>
+            </w:tcMar>
+          </w:tcPr>
+          <w:p>
+            <w:pPr>
+              <w:widowControl w:val="0"/>
+            </w:pPr>
+            <w:r>
+              <w:t xml:space="preserve">Clientes de contratam mais de um serviço e tem </w:t>
+            </w:r>
+            <w:r>
+              <w:t>desconto</w:t>
+            </w:r>
+            <w:r>
+              <w:t xml:space="preserve"> de 5% em cima do valor total, o desconto é dado no ato do pagamento.</w:t>
+            </w:r>
+          </w:p>
+        </w:tc>
+      </w:tr>
+      <w:tr>
+        <w:trPr>
+          <w:trHeight w:val="864"/>
+        </w:trPr>
+        <w:tc>
+          <w:tcPr>
+            <w:tcW w:w="2615" w:type="dxa"/>
+            <w:tcBorders>
+              <w:top w:val="single" w:sz="4" w:space="0" w:color="FFC000"/>
+              <w:left w:val="single" w:sz="7" w:space="0" w:color="FF9900"/>
+              <w:bottom w:val="single" w:sz="4" w:space="0" w:color="FFC000"/>
+              <w:right w:val="single" w:sz="7" w:space="0" w:color="FF9900"/>
+            </w:tcBorders>
+            <w:tcMar>
+              <w:top w:w="100" w:type="dxa"/>
+              <w:left w:w="100" w:type="dxa"/>
+              <w:bottom w:w="100" w:type="dxa"/>
+              <w:right w:w="100" w:type="dxa"/>
+            </w:tcMar>
+          </w:tcPr>
+          <w:p>
+            <w:pPr>
+              <w:widowControl w:val="0"/>
+            </w:pPr>
+            <w:r>
+              <w:t>Clientes eventuais</w:t>
+            </w:r>
+          </w:p>
+        </w:tc>
+        <w:tc>
+          <w:tcPr>
+            <w:tcW w:w="7101" w:type="dxa"/>
+            <w:tcBorders>
+              <w:top w:val="single" w:sz="4" w:space="0" w:color="FFC000"/>
+              <w:left w:val="nil"/>
+              <w:bottom w:val="single" w:sz="4" w:space="0" w:color="FFC000"/>
+              <w:right w:val="single" w:sz="7" w:space="0" w:color="FF9900"/>
+            </w:tcBorders>
+            <w:tcMar>
+              <w:top w:w="100" w:type="dxa"/>
+              <w:left w:w="100" w:type="dxa"/>
+              <w:bottom w:w="100" w:type="dxa"/>
+              <w:right w:w="100" w:type="dxa"/>
+            </w:tcMar>
+          </w:tcPr>
+          <w:p>
+            <w:pPr>
+              <w:widowControl w:val="0"/>
+            </w:pPr>
+            <w:r>
+              <w:t>Clientes que contratam um serviço unitário e pagam no ato pelo mesmo</w:t>
+            </w:r>
+          </w:p>
+        </w:tc>
+      </w:tr>
+      <w:tr>
+        <w:trPr>
+          <w:trHeight w:val="864"/>
+        </w:trPr>
+        <w:tc>
+          <w:tcPr>
+            <w:tcW w:w="2615" w:type="dxa"/>
             <w:tcBorders>
               <w:top w:val="single" w:sz="4" w:space="0" w:color="FFC000"/>
               <w:left w:val="single" w:sz="7" w:space="0" w:color="FF9900"/>
@@ -418,14 +649,11 @@
             <w:pPr>
               <w:widowControl w:val="0"/>
             </w:pPr>
-            <w:r>
-              <w:t>Histórico</w:t>
-            </w:r>
-          </w:p>
-        </w:tc>
-        <w:tc>
-          <w:tcPr>
-            <w:tcW w:w="7008" w:type="dxa"/>
+          </w:p>
+        </w:tc>
+        <w:tc>
+          <w:tcPr>
+            <w:tcW w:w="7101" w:type="dxa"/>
             <w:tcBorders>
               <w:top w:val="single" w:sz="4" w:space="0" w:color="FFC000"/>
               <w:left w:val="nil"/>
@@ -443,11 +671,6 @@
             <w:pPr>
               <w:widowControl w:val="0"/>
             </w:pPr>
-            <w:r>
-              <w:t>Registro de atividades realizadas pelo animal na clínica e prescrição de remédios .</w:t>
-            </w:r>
-            <w:bookmarkStart w:id="1" w:name="_GoBack"/>
-            <w:bookmarkEnd w:id="1"/>
           </w:p>
         </w:tc>
       </w:tr>
